--- a/user stories.docx
+++ b/user stories.docx
@@ -25,9 +25,6 @@
     <w:p>
       <w:pPr>
         <w:jc w:val="both"/>
-        <w:rPr>
-          <w:lang w:val="en-US"/>
-        </w:rPr>
       </w:pPr>
       <w:r>
         <w:t xml:space="preserve">Σε πολλές ομάδες </w:t>
@@ -110,31 +107,70 @@
         <w:t xml:space="preserve">εφαρμογή </w:t>
       </w:r>
       <w:r>
-        <w:t>κλη</w:t>
-      </w:r>
-      <w:r>
-        <w:t xml:space="preserve">θήκαμε ως </w:t>
+        <w:t xml:space="preserve">καλέσαμε εννέα άτομα, τα οποία χειρίζονται </w:t>
+      </w:r>
+      <w:proofErr w:type="spellStart"/>
+      <w:r>
+        <w:t>ηυ</w:t>
+      </w:r>
+      <w:proofErr w:type="spellEnd"/>
+      <w:r>
+        <w:t xml:space="preserve"> και έχουν προβεί  σε ηλεκτρονική αγορά έστω και μία φορά, οι οποίοι </w:t>
+      </w:r>
+      <w:r>
+        <w:t>γνώριζαν την ανάγκη για το προϊόν</w:t>
+      </w:r>
+      <w:r>
+        <w:t xml:space="preserve"> ως χρήστες άλλων </w:t>
+      </w:r>
+      <w:proofErr w:type="spellStart"/>
+      <w:r>
+        <w:t>web</w:t>
+      </w:r>
+      <w:proofErr w:type="spellEnd"/>
+      <w:r>
+        <w:t>-</w:t>
+      </w:r>
+      <w:proofErr w:type="spellStart"/>
+      <w:r>
+        <w:t>libraries</w:t>
+      </w:r>
+      <w:proofErr w:type="spellEnd"/>
+      <w:r>
+        <w:t>.</w:t>
       </w:r>
       <w:r>
         <w:t xml:space="preserve"> </w:t>
       </w:r>
       <w:r>
-        <w:t>ο</w:t>
-      </w:r>
-      <w:r>
-        <w:t xml:space="preserve">ι προγραμματιστές, οι δοκιμαστές, οι τεχνικοί συγγραφείς </w:t>
+        <w:t xml:space="preserve">Τους ανατέθηκαν ρόλοι </w:t>
+      </w:r>
+      <w:r>
+        <w:t>ως  ο</w:t>
+      </w:r>
+      <w:r>
+        <w:t xml:space="preserve">ι προγραμματιστές, οι </w:t>
+      </w:r>
+      <w:r>
+        <w:t>διαχειριστές, χρήστες ή απλοί επισκέπτες</w:t>
+      </w:r>
+      <w:r>
+        <w:t xml:space="preserve"> </w:t>
       </w:r>
       <w:r>
         <w:t xml:space="preserve">να </w:t>
       </w:r>
       <w:r>
-        <w:t>χρησιμοποι</w:t>
-      </w:r>
-      <w:r>
-        <w:t>ήσουμε</w:t>
-      </w:r>
-      <w:r>
-        <w:t xml:space="preserve"> ιστορίες χρηστών για να </w:t>
+        <w:t xml:space="preserve">συνεισφέρουν στις </w:t>
+      </w:r>
+      <w:r>
+        <w:t xml:space="preserve"> ιστορίες χρηστών</w:t>
+      </w:r>
+      <w:r>
+        <w:t>,</w:t>
+      </w:r>
+      <w:r>
+        <w:t xml:space="preserve"> για να </w:t>
       </w:r>
       <w:r>
         <w:t xml:space="preserve">κατανοήσουμε </w:t>
@@ -167,153 +203,66 @@
         <w:t xml:space="preserve"> βάσει της κατάστασης των ιστοριών των χρηστών</w:t>
       </w:r>
       <w:r>
-        <w:t xml:space="preserve">. Κλήθηκαν </w:t>
+        <w:t xml:space="preserve">. </w:t>
+      </w:r>
+    </w:p>
+    <w:p>
+      <w:pPr>
+        <w:jc w:val="both"/>
+      </w:pPr>
+      <w:r>
+        <w:t>Τέλος, τα κριτήρια αποδοχής για μια ιστορία του χρήστη υποδεικνύουν με σαφήνεια ποιες ιδιότητες πρέπει να έχει η ιστορία "πλήρης".</w:t>
       </w:r>
       <w:r>
         <w:t xml:space="preserve"> </w:t>
       </w:r>
       <w:r>
-        <w:t xml:space="preserve">και έξι ακόμα άτομα σε ρόλο </w:t>
-      </w:r>
-      <w:r>
-        <w:t>“</w:t>
-      </w:r>
-      <w:r>
-        <w:t>χρήστη</w:t>
-      </w:r>
-      <w:r>
-        <w:t>”</w:t>
-      </w:r>
-      <w:r>
-        <w:t xml:space="preserve">, οι οποίοι </w:t>
-      </w:r>
-      <w:r>
-        <w:t>αναγνώριζαν</w:t>
-      </w:r>
-      <w:r>
-        <w:t xml:space="preserve"> την ανάγκη για το προϊόν</w:t>
-      </w:r>
-      <w:r>
-        <w:t xml:space="preserve">, ως χρήστες άλλων </w:t>
-      </w:r>
-      <w:r>
-        <w:rPr>
-          <w:lang w:val="en-US"/>
-        </w:rPr>
-        <w:t>web</w:t>
-      </w:r>
-      <w:r>
-        <w:t>-</w:t>
-      </w:r>
-      <w:r>
-        <w:rPr>
-          <w:lang w:val="en-US"/>
-        </w:rPr>
-        <w:t>libraries</w:t>
-      </w:r>
-      <w:r>
-        <w:t>,</w:t>
-      </w:r>
-      <w:r>
-        <w:t xml:space="preserve"> </w:t>
-      </w:r>
-      <w:r>
-        <w:t xml:space="preserve"> </w:t>
-      </w:r>
-      <w:r>
-        <w:t xml:space="preserve">και ήταν σε θέση να συνεισφέρουν στις </w:t>
-      </w:r>
-      <w:r>
-        <w:t xml:space="preserve">ιστορίες χρηστών. </w:t>
-      </w:r>
-    </w:p>
-    <w:p>
-      <w:pPr>
-        <w:jc w:val="both"/>
-      </w:pPr>
-      <w:r>
-        <w:t>Τέλος, τα κριτήρια αποδοχής για μια ιστορία του χρήστη υποδεικνύουν με σαφήνεια ποιες ιδιότητες πρέπει να έχει η ιστορία "πλήρης".</w:t>
-      </w:r>
-    </w:p>
-    <w:p>
-      <w:r>
         <w:t>Οι ιστορίες χρηστών έχουν συνήθως την ακόλουθη υπερβολικά διάσημη μορφή:</w:t>
       </w:r>
     </w:p>
     <w:p>
-      <w:pPr>
-        <w:rPr>
-          <w:lang w:val="en-US"/>
-        </w:rPr>
-      </w:pPr>
       <w:r>
         <w:t xml:space="preserve">"Ως [τύπος χρήστη], θέλω να [στόχος], έτσι ώστε [όφελος]." </w:t>
       </w:r>
     </w:p>
     <w:p>
       <w:pPr>
-        <w:jc w:val="both"/>
-      </w:pPr>
-      <w:r>
-        <w:t>Για παράδειγμα, ως χρήστης, μπορώ να συνδεθώ στην εφαρμογή έτσι ώστε να μου παρουσιάζει τις προτιμήσεις μου .</w:t>
-      </w:r>
-    </w:p>
-    <w:p>
-      <w:r>
-        <w:t xml:space="preserve">Για την διευκόλυνση της διαδικασίας ο τύπος </w:t>
-      </w:r>
-      <w:r>
-        <w:t>“</w:t>
-      </w:r>
-      <w:r>
-        <w:t>χρήστης</w:t>
-      </w:r>
-      <w:r>
-        <w:t>”</w:t>
-      </w:r>
-      <w:r>
-        <w:t xml:space="preserve"> μοιράστηκε σε ρόλους.</w:t>
-      </w:r>
-      <w:r>
-        <w:t xml:space="preserve"> </w:t>
-      </w:r>
-      <w:r>
-        <w:t xml:space="preserve">Ως στόχος  αντιστοιχήσαμε τα αντικείμενα τις </w:t>
-      </w:r>
-      <w:r>
-        <w:rPr>
-          <w:lang w:val="en-US"/>
-        </w:rPr>
-        <w:t>web</w:t>
-      </w:r>
-      <w:r>
-        <w:t xml:space="preserve"> </w:t>
-      </w:r>
-      <w:r>
-        <w:t xml:space="preserve">εφαρμογής και το όφελος προέκυψε </w:t>
-      </w:r>
-      <w:r>
-        <w:t>από τους συμμετέχοντες στην διαδικασία.</w:t>
-      </w:r>
-    </w:p>
-    <w:p>
-      <w:r>
-        <w:t xml:space="preserve">Ρόλοι :  </w:t>
-      </w:r>
+        <w:pStyle w:val="a3"/>
+      </w:pPr>
     </w:p>
     <w:p>
       <w:pPr>
         <w:pStyle w:val="a3"/>
         <w:numPr>
           <w:ilvl w:val="0"/>
-          <w:numId w:val="2"/>
+          <w:numId w:val="4"/>
         </w:numPr>
-      </w:pPr>
-      <w:r>
-        <w:t>ο επισκέπτης</w:t>
-      </w:r>
-      <w:r>
-        <w:t xml:space="preserve"> εφαρμογής</w:t>
+        <w:ind w:left="284" w:hanging="284"/>
+        <w:jc w:val="both"/>
+      </w:pPr>
+      <w:r>
+        <w:t xml:space="preserve">Ως </w:t>
+      </w:r>
+      <w:r>
+        <w:rPr>
+          <w:lang w:val="en-US"/>
+        </w:rPr>
+        <w:t>user</w:t>
+      </w:r>
+      <w:r>
+        <w:t xml:space="preserve"> θέλω στην πληκτρολόγηση του </w:t>
+      </w:r>
+      <w:r>
+        <w:rPr>
+          <w:lang w:val="en-US"/>
+        </w:rPr>
+        <w:t>password</w:t>
+      </w:r>
+      <w:r>
+        <w:t xml:space="preserve"> </w:t>
+      </w:r>
+      <w:r>
+        <w:t>να με πληροφορεί για ισχυρό ή μη.</w:t>
       </w:r>
     </w:p>
     <w:p>
@@ -321,11 +270,34 @@
         <w:pStyle w:val="a3"/>
         <w:numPr>
           <w:ilvl w:val="0"/>
-          <w:numId w:val="2"/>
+          <w:numId w:val="4"/>
         </w:numPr>
-      </w:pPr>
-      <w:r>
-        <w:t>ο χρήστης της εφαρμογής</w:t>
+        <w:ind w:left="284" w:hanging="284"/>
+        <w:jc w:val="both"/>
+      </w:pPr>
+      <w:r>
+        <w:t xml:space="preserve">Ως </w:t>
+      </w:r>
+      <w:r>
+        <w:rPr>
+          <w:lang w:val="en-US"/>
+        </w:rPr>
+        <w:t>user</w:t>
+      </w:r>
+      <w:r>
+        <w:t xml:space="preserve"> θέλω </w:t>
+      </w:r>
+      <w:r>
+        <w:t xml:space="preserve">σε ένα αναγνωσμένο βιβλίο </w:t>
+      </w:r>
+      <w:r>
+        <w:t xml:space="preserve"> </w:t>
+      </w:r>
+      <w:r>
+        <w:t xml:space="preserve">να το βαθμολογώ με αστεράκια </w:t>
+      </w:r>
+      <w:r>
+        <w:t>.</w:t>
       </w:r>
     </w:p>
     <w:p>
@@ -333,11 +305,34 @@
         <w:pStyle w:val="a3"/>
         <w:numPr>
           <w:ilvl w:val="0"/>
-          <w:numId w:val="2"/>
+          <w:numId w:val="4"/>
         </w:numPr>
-      </w:pPr>
-      <w:r>
-        <w:t>ένας διαχειριστής</w:t>
+        <w:ind w:left="284" w:hanging="284"/>
+        <w:jc w:val="both"/>
+      </w:pPr>
+      <w:r>
+        <w:t xml:space="preserve">Ως </w:t>
+      </w:r>
+      <w:r>
+        <w:rPr>
+          <w:lang w:val="en-US"/>
+        </w:rPr>
+        <w:t>user</w:t>
+      </w:r>
+      <w:r>
+        <w:t xml:space="preserve"> θέλω στην </w:t>
+      </w:r>
+      <w:r>
+        <w:t>αναζήτηση ενός βιβλίου με τη χρήση μιας λέξης να μου εμφανίζει τόσο τους συγγραφείς με αυτό το όνομα όσο και τους τί</w:t>
+      </w:r>
+      <w:r>
+        <w:t>τ</w:t>
+      </w:r>
+      <w:r>
+        <w:t>λους</w:t>
+      </w:r>
+      <w:r>
+        <w:t>.</w:t>
       </w:r>
     </w:p>
     <w:p>
@@ -345,16 +340,37 @@
         <w:pStyle w:val="a3"/>
         <w:numPr>
           <w:ilvl w:val="0"/>
-          <w:numId w:val="2"/>
+          <w:numId w:val="4"/>
         </w:numPr>
-      </w:pPr>
-      <w:r>
-        <w:t>ο προγραμματιστής που χρησιμοποιεί τη βιβλιοθήκη.</w:t>
-      </w:r>
-    </w:p>
-    <w:p>
-      <w:r>
-        <w:t>Αντικείμενα:</w:t>
+        <w:ind w:left="284" w:hanging="284"/>
+        <w:jc w:val="both"/>
+      </w:pPr>
+      <w:r>
+        <w:t xml:space="preserve">Ως </w:t>
+      </w:r>
+      <w:r>
+        <w:rPr>
+          <w:lang w:val="en-US"/>
+        </w:rPr>
+        <w:t>user</w:t>
+      </w:r>
+      <w:r>
+        <w:t xml:space="preserve"> θέλω </w:t>
+      </w:r>
+      <w:r>
+        <w:t xml:space="preserve">κατά την επιλογή ενός βιβλίου </w:t>
+      </w:r>
+      <w:r>
+        <w:t xml:space="preserve"> </w:t>
+      </w:r>
+      <w:r>
+        <w:t xml:space="preserve">να με πληροφορεί για </w:t>
+      </w:r>
+      <w:r>
+        <w:t>την αγορά του σε ηλεκτρονική μορφή και σε έντυπη</w:t>
+      </w:r>
+      <w:r>
+        <w:t>.</w:t>
       </w:r>
     </w:p>
     <w:p>
@@ -362,14 +378,28 @@
         <w:pStyle w:val="a3"/>
         <w:numPr>
           <w:ilvl w:val="0"/>
-          <w:numId w:val="3"/>
+          <w:numId w:val="4"/>
         </w:numPr>
-      </w:pPr>
-      <w:r>
-        <w:rPr>
-          <w:lang w:val="en-US"/>
-        </w:rPr>
-        <w:t>login</w:t>
+        <w:ind w:left="284" w:hanging="284"/>
+        <w:jc w:val="both"/>
+      </w:pPr>
+      <w:r>
+        <w:t xml:space="preserve">Ως </w:t>
+      </w:r>
+      <w:r>
+        <w:t>επισκέπτης</w:t>
+      </w:r>
+      <w:r>
+        <w:t xml:space="preserve"> θέλω κατά την επιλογή ενός βιβλίου </w:t>
+      </w:r>
+      <w:r>
+        <w:t xml:space="preserve"> </w:t>
+      </w:r>
+      <w:r>
+        <w:t xml:space="preserve">να </w:t>
+      </w:r>
+      <w:r>
+        <w:t>διαβάζω περίληψη και να βλέπω βαθμολογία.</w:t>
       </w:r>
     </w:p>
     <w:p>
@@ -377,14 +407,31 @@
         <w:pStyle w:val="a3"/>
         <w:numPr>
           <w:ilvl w:val="0"/>
-          <w:numId w:val="3"/>
+          <w:numId w:val="4"/>
         </w:numPr>
-      </w:pPr>
-      <w:r>
-        <w:rPr>
-          <w:lang w:val="en-US"/>
-        </w:rPr>
-        <w:t>logout</w:t>
+        <w:ind w:left="284" w:hanging="284"/>
+        <w:jc w:val="both"/>
+      </w:pPr>
+      <w:r>
+        <w:t xml:space="preserve">Ως </w:t>
+      </w:r>
+      <w:r>
+        <w:t>επισκέπτης</w:t>
+      </w:r>
+      <w:r>
+        <w:t xml:space="preserve"> θέλω κατά την </w:t>
+      </w:r>
+      <w:r>
+        <w:t xml:space="preserve">είσοδο στο </w:t>
+      </w:r>
+      <w:r>
+        <w:rPr>
+          <w:lang w:val="en-US"/>
+        </w:rPr>
+        <w:t>site</w:t>
+      </w:r>
+      <w:r>
+        <w:t xml:space="preserve"> να ενημερώνομαι για τις τελευταίες κυκλοφορίες.</w:t>
       </w:r>
     </w:p>
     <w:p>
@@ -392,11 +439,37 @@
         <w:pStyle w:val="a3"/>
         <w:numPr>
           <w:ilvl w:val="0"/>
-          <w:numId w:val="3"/>
+          <w:numId w:val="4"/>
         </w:numPr>
-      </w:pPr>
-      <w:r>
-        <w:t xml:space="preserve">αναζήτηση </w:t>
+        <w:ind w:left="284" w:hanging="284"/>
+        <w:jc w:val="both"/>
+      </w:pPr>
+      <w:r>
+        <w:t xml:space="preserve">Ως </w:t>
+      </w:r>
+      <w:r>
+        <w:t>διαχειριστής</w:t>
+      </w:r>
+      <w:r>
+        <w:t xml:space="preserve"> θέλω </w:t>
+      </w:r>
+      <w:r>
+        <w:t xml:space="preserve">στην οθόνη ενεργειών του διαχειριστή </w:t>
+      </w:r>
+      <w:r>
+        <w:t xml:space="preserve">να </w:t>
+      </w:r>
+      <w:r>
+        <w:t xml:space="preserve">έχω επιλογή διαγραφής σχολίων ενός βιβλίου ή και διαγραφή ενός </w:t>
+      </w:r>
+      <w:r>
+        <w:rPr>
+          <w:lang w:val="en-US"/>
+        </w:rPr>
+        <w:t>user</w:t>
+      </w:r>
+      <w:r>
+        <w:t>.</w:t>
       </w:r>
     </w:p>
     <w:p>
@@ -404,11 +477,31 @@
         <w:pStyle w:val="a3"/>
         <w:numPr>
           <w:ilvl w:val="0"/>
-          <w:numId w:val="3"/>
+          <w:numId w:val="4"/>
         </w:numPr>
-      </w:pPr>
-      <w:r>
-        <w:t>ιστορικό</w:t>
+        <w:ind w:left="284" w:hanging="284"/>
+        <w:jc w:val="both"/>
+      </w:pPr>
+      <w:r>
+        <w:t xml:space="preserve">Ως </w:t>
+      </w:r>
+      <w:r>
+        <w:t>προγραμματιστής</w:t>
+      </w:r>
+      <w:r>
+        <w:t xml:space="preserve"> θέλω </w:t>
+      </w:r>
+      <w:r>
+        <w:t xml:space="preserve">να υπάρχει ένα αρχείο </w:t>
+      </w:r>
+      <w:r>
+        <w:rPr>
+          <w:lang w:val="en-US"/>
+        </w:rPr>
+        <w:t>txt</w:t>
+      </w:r>
+      <w:r>
+        <w:t xml:space="preserve"> που περιγράφει τη λειτουργία της βιβλιοθήκης και τα δικαιώματα των ρόλων.</w:t>
       </w:r>
     </w:p>
     <w:p>
@@ -416,61 +509,282 @@
         <w:pStyle w:val="a3"/>
         <w:numPr>
           <w:ilvl w:val="0"/>
-          <w:numId w:val="3"/>
+          <w:numId w:val="4"/>
         </w:numPr>
-      </w:pPr>
-      <w:r>
-        <w:t>καλάθι</w:t>
+        <w:ind w:left="284" w:hanging="284"/>
+        <w:jc w:val="both"/>
+      </w:pPr>
+      <w:r>
+        <w:t xml:space="preserve">Ως </w:t>
+      </w:r>
+      <w:r>
+        <w:t xml:space="preserve">διαχειριστής και ως προγραμματιστής </w:t>
+      </w:r>
+      <w:r>
+        <w:t xml:space="preserve">θέλω </w:t>
+      </w:r>
+      <w:r>
+        <w:t xml:space="preserve">να μπορώ με από την οθόνη του </w:t>
+      </w:r>
+      <w:r>
+        <w:rPr>
+          <w:lang w:val="en-US"/>
+        </w:rPr>
+        <w:t>login</w:t>
+      </w:r>
+      <w:r>
+        <w:t xml:space="preserve"> </w:t>
+      </w:r>
+      <w:r>
+        <w:t xml:space="preserve">να αλλάζω το </w:t>
+      </w:r>
+      <w:r>
+        <w:rPr>
+          <w:lang w:val="en-US"/>
+        </w:rPr>
+        <w:t>username</w:t>
+      </w:r>
+      <w:r>
+        <w:t xml:space="preserve"> </w:t>
+      </w:r>
+      <w:r>
+        <w:t xml:space="preserve">και το </w:t>
+      </w:r>
+      <w:r>
+        <w:rPr>
+          <w:lang w:val="en-US"/>
+        </w:rPr>
+        <w:t>password</w:t>
+      </w:r>
+      <w:r>
+        <w:t xml:space="preserve"> όποτε το κρίνω σκόπιμο</w:t>
+      </w:r>
+      <w:r>
+        <w:t>.</w:t>
       </w:r>
     </w:p>
     <w:p>
       <w:pPr>
         <w:pStyle w:val="a3"/>
-      </w:pPr>
-    </w:p>
-    <w:p/>
-    <w:p>
-      <w:pPr>
-        <w:jc w:val="both"/>
-      </w:pPr>
-      <w:r>
-        <w:t>Ο</w:t>
-      </w:r>
-      <w:r>
-        <w:t>ι ιστορίες χρηστών συγκεντρώ</w:t>
-      </w:r>
-      <w:r>
-        <w:t>θηκαν</w:t>
-      </w:r>
-      <w:r>
-        <w:t xml:space="preserve"> σε αναμονή, </w:t>
-      </w:r>
-      <w:r>
-        <w:t xml:space="preserve">κατηγοριοποιήθηκαν και έλαβαν σχετική </w:t>
-      </w:r>
-      <w:r>
-        <w:t xml:space="preserve">προτεραιότητα </w:t>
-      </w:r>
-      <w:r>
-        <w:t>ανάλογα με τα</w:t>
-      </w:r>
-      <w:r>
-        <w:t xml:space="preserve"> εκτιμώμενα κόστη υλοποίησης, έτσι ώστε </w:t>
-      </w:r>
-      <w:r>
-        <w:t>να μπορέσουμε να προγραμματίσουμε</w:t>
-      </w:r>
-      <w:r>
-        <w:t xml:space="preserve"> ποια ιστορία (ή χαρακτηριστικό) χρήστη θα </w:t>
-      </w:r>
-      <w:r>
-        <w:t>υλοποιηθεί</w:t>
-      </w:r>
-      <w:r>
-        <w:t xml:space="preserve"> στην επόμενη. </w:t>
+        <w:numPr>
+          <w:ilvl w:val="0"/>
+          <w:numId w:val="4"/>
+        </w:numPr>
+        <w:ind w:left="284" w:hanging="284"/>
+        <w:jc w:val="both"/>
+      </w:pPr>
+      <w:r>
+        <w:t xml:space="preserve">Ως διαχειριστής θέλω </w:t>
+      </w:r>
+      <w:r>
+        <w:t>από την</w:t>
+      </w:r>
+      <w:r>
+        <w:t xml:space="preserve"> οθόνη </w:t>
+      </w:r>
+      <w:r>
+        <w:t xml:space="preserve">ενεργειών </w:t>
+      </w:r>
+      <w:r>
+        <w:t xml:space="preserve">να </w:t>
+      </w:r>
+      <w:r>
+        <w:t xml:space="preserve">βλέπω οργανωμένα τα σχόλια του κάθε </w:t>
+      </w:r>
+      <w:r>
+        <w:rPr>
+          <w:lang w:val="en-US"/>
+        </w:rPr>
+        <w:t>user</w:t>
+      </w:r>
+      <w:r>
+        <w:t xml:space="preserve"> για όλα τα βιβλία</w:t>
+      </w:r>
+      <w:r>
+        <w:t>.</w:t>
+      </w:r>
+    </w:p>
+    <w:p>
+      <w:pPr>
+        <w:pStyle w:val="a3"/>
+        <w:numPr>
+          <w:ilvl w:val="0"/>
+          <w:numId w:val="4"/>
+        </w:numPr>
+        <w:ind w:left="284" w:hanging="284"/>
+        <w:jc w:val="both"/>
+      </w:pPr>
+      <w:r>
+        <w:t xml:space="preserve">Ως </w:t>
+      </w:r>
+      <w:r>
+        <w:rPr>
+          <w:lang w:val="en-US"/>
+        </w:rPr>
+        <w:t>user</w:t>
+      </w:r>
+      <w:r>
+        <w:t xml:space="preserve"> θέ</w:t>
       </w:r>
       <w:bookmarkStart w:id="0" w:name="_GoBack"/>
       <w:bookmarkEnd w:id="0"/>
+      <w:r>
+        <w:t xml:space="preserve">λω από την οθόνη του </w:t>
+      </w:r>
+      <w:r>
+        <w:rPr>
+          <w:lang w:val="en-US"/>
+        </w:rPr>
+        <w:t>log</w:t>
+      </w:r>
+      <w:r>
+        <w:rPr>
+          <w:lang w:val="en-US"/>
+        </w:rPr>
+        <w:t>out</w:t>
+      </w:r>
+      <w:r>
+        <w:t xml:space="preserve"> </w:t>
+      </w:r>
+      <w:r>
+        <w:t xml:space="preserve">να </w:t>
+      </w:r>
+      <w:r>
+        <w:t>επιστρέφω στην αρχική</w:t>
+      </w:r>
+      <w:r>
+        <w:t>.</w:t>
+      </w:r>
+    </w:p>
+    <w:p>
+      <w:pPr>
+        <w:pStyle w:val="a3"/>
+        <w:numPr>
+          <w:ilvl w:val="0"/>
+          <w:numId w:val="4"/>
+        </w:numPr>
+        <w:ind w:left="284" w:hanging="284"/>
+        <w:jc w:val="both"/>
+      </w:pPr>
+      <w:r>
+        <w:t xml:space="preserve">Ως </w:t>
+      </w:r>
+      <w:r>
+        <w:rPr>
+          <w:lang w:val="en-US"/>
+        </w:rPr>
+        <w:t>user</w:t>
+      </w:r>
+      <w:r>
+        <w:t xml:space="preserve"> θέλω </w:t>
+      </w:r>
+      <w:r>
+        <w:t xml:space="preserve">η εφαρμογή να μπορεί να αποθηκεύει το </w:t>
+      </w:r>
+      <w:r>
+        <w:rPr>
+          <w:lang w:val="en-US"/>
+        </w:rPr>
+        <w:t>username</w:t>
+      </w:r>
+      <w:r>
+        <w:t xml:space="preserve"> και το</w:t>
+      </w:r>
+      <w:r>
+        <w:t xml:space="preserve"> </w:t>
+      </w:r>
+      <w:r>
+        <w:rPr>
+          <w:lang w:val="en-US"/>
+        </w:rPr>
+        <w:t>password</w:t>
+      </w:r>
+      <w:r>
+        <w:t xml:space="preserve"> </w:t>
+      </w:r>
+      <w:r>
+        <w:t>κατ επιλογήν</w:t>
+      </w:r>
+      <w:r>
+        <w:t>.</w:t>
+      </w:r>
+    </w:p>
+    <w:p>
+      <w:pPr>
+        <w:pStyle w:val="a3"/>
+        <w:numPr>
+          <w:ilvl w:val="0"/>
+          <w:numId w:val="4"/>
+        </w:numPr>
+        <w:ind w:left="284" w:hanging="284"/>
+        <w:jc w:val="both"/>
+      </w:pPr>
+      <w:r>
+        <w:t xml:space="preserve">Ως επισκέπτης και </w:t>
+      </w:r>
+      <w:r>
+        <w:rPr>
+          <w:lang w:val="en-US"/>
+        </w:rPr>
+        <w:t>user</w:t>
+      </w:r>
+      <w:r>
+        <w:t xml:space="preserve"> θέλω να υπάρχει σελίδα </w:t>
+      </w:r>
+      <w:r>
+        <w:t>με την περιγραφή της λειτουργίας της βιβλιοθήκης.</w:t>
+      </w:r>
+    </w:p>
+    <w:p>
+      <w:pPr>
+        <w:pStyle w:val="a3"/>
+        <w:numPr>
+          <w:ilvl w:val="0"/>
+          <w:numId w:val="4"/>
+        </w:numPr>
+        <w:ind w:left="284" w:hanging="284"/>
+        <w:jc w:val="both"/>
+      </w:pPr>
+      <w:r>
+        <w:t xml:space="preserve">Ως </w:t>
+      </w:r>
+      <w:r>
+        <w:rPr>
+          <w:lang w:val="en-US"/>
+        </w:rPr>
+        <w:t>user</w:t>
+      </w:r>
+      <w:r>
+        <w:t xml:space="preserve"> θέλω η επικοινωνία μου με τον διαχειριστή να είναι άμεση και απολύτως εμφανής.</w:t>
+      </w:r>
+    </w:p>
+    <w:p>
+      <w:pPr>
+        <w:pStyle w:val="a3"/>
+        <w:ind w:left="284"/>
+        <w:jc w:val="both"/>
+      </w:pPr>
+    </w:p>
+    <w:p>
+      <w:pPr>
+        <w:pStyle w:val="a3"/>
+        <w:ind w:left="284"/>
+        <w:jc w:val="both"/>
+      </w:pPr>
+    </w:p>
+    <w:p>
+      <w:pPr>
+        <w:jc w:val="both"/>
+      </w:pPr>
+      <w:r>
+        <w:lastRenderedPageBreak/>
+        <w:t xml:space="preserve">Οι ιστορίες χρηστών συγκεντρώθηκαν σε αναμονή, κατηγοριοποιήθηκαν και έλαβαν σχετική προτεραιότητα ανάλογα με τα εκτιμώμενα κόστη υλοποίησης, έτσι ώστε να μπορέσουμε να προγραμματίσουμε ποια ιστορία (ή χαρακτηριστικό) χρήστη θα υλοποιηθεί στην επόμενη. </w:t>
+      </w:r>
+    </w:p>
+    <w:p>
+      <w:pPr>
+        <w:jc w:val="both"/>
+      </w:pPr>
     </w:p>
     <w:sectPr>
       <w:pgSz w:w="11906" w:h="16838"/>
@@ -598,6 +912,119 @@
     </w:lvl>
   </w:abstractNum>
   <w:abstractNum w:abstractNumId="1">
+    <w:nsid w:val="35274A38"/>
+    <w:multiLevelType w:val="hybridMultilevel"/>
+    <w:tmpl w:val="2870A522"/>
+    <w:lvl w:ilvl="0" w:tplc="04080003">
+      <w:start w:val="1"/>
+      <w:numFmt w:val="bullet"/>
+      <w:lvlText w:val="o"/>
+      <w:lvlJc w:val="left"/>
+      <w:pPr>
+        <w:ind w:left="720" w:hanging="360"/>
+      </w:pPr>
+      <w:rPr>
+        <w:rFonts w:ascii="Courier New" w:hAnsi="Courier New" w:cs="Courier New" w:hint="default"/>
+      </w:rPr>
+    </w:lvl>
+    <w:lvl w:ilvl="1" w:tplc="04080003" w:tentative="1">
+      <w:start w:val="1"/>
+      <w:numFmt w:val="bullet"/>
+      <w:lvlText w:val="o"/>
+      <w:lvlJc w:val="left"/>
+      <w:pPr>
+        <w:ind w:left="1440" w:hanging="360"/>
+      </w:pPr>
+      <w:rPr>
+        <w:rFonts w:ascii="Courier New" w:hAnsi="Courier New" w:cs="Courier New" w:hint="default"/>
+      </w:rPr>
+    </w:lvl>
+    <w:lvl w:ilvl="2" w:tplc="04080005" w:tentative="1">
+      <w:start w:val="1"/>
+      <w:numFmt w:val="bullet"/>
+      <w:lvlText w:val=""/>
+      <w:lvlJc w:val="left"/>
+      <w:pPr>
+        <w:ind w:left="2160" w:hanging="360"/>
+      </w:pPr>
+      <w:rPr>
+        <w:rFonts w:ascii="Wingdings" w:hAnsi="Wingdings" w:hint="default"/>
+      </w:rPr>
+    </w:lvl>
+    <w:lvl w:ilvl="3" w:tplc="04080001" w:tentative="1">
+      <w:start w:val="1"/>
+      <w:numFmt w:val="bullet"/>
+      <w:lvlText w:val=""/>
+      <w:lvlJc w:val="left"/>
+      <w:pPr>
+        <w:ind w:left="2880" w:hanging="360"/>
+      </w:pPr>
+      <w:rPr>
+        <w:rFonts w:ascii="Symbol" w:hAnsi="Symbol" w:hint="default"/>
+      </w:rPr>
+    </w:lvl>
+    <w:lvl w:ilvl="4" w:tplc="04080003" w:tentative="1">
+      <w:start w:val="1"/>
+      <w:numFmt w:val="bullet"/>
+      <w:lvlText w:val="o"/>
+      <w:lvlJc w:val="left"/>
+      <w:pPr>
+        <w:ind w:left="3600" w:hanging="360"/>
+      </w:pPr>
+      <w:rPr>
+        <w:rFonts w:ascii="Courier New" w:hAnsi="Courier New" w:cs="Courier New" w:hint="default"/>
+      </w:rPr>
+    </w:lvl>
+    <w:lvl w:ilvl="5" w:tplc="04080005" w:tentative="1">
+      <w:start w:val="1"/>
+      <w:numFmt w:val="bullet"/>
+      <w:lvlText w:val=""/>
+      <w:lvlJc w:val="left"/>
+      <w:pPr>
+        <w:ind w:left="4320" w:hanging="360"/>
+      </w:pPr>
+      <w:rPr>
+        <w:rFonts w:ascii="Wingdings" w:hAnsi="Wingdings" w:hint="default"/>
+      </w:rPr>
+    </w:lvl>
+    <w:lvl w:ilvl="6" w:tplc="04080001" w:tentative="1">
+      <w:start w:val="1"/>
+      <w:numFmt w:val="bullet"/>
+      <w:lvlText w:val=""/>
+      <w:lvlJc w:val="left"/>
+      <w:pPr>
+        <w:ind w:left="5040" w:hanging="360"/>
+      </w:pPr>
+      <w:rPr>
+        <w:rFonts w:ascii="Symbol" w:hAnsi="Symbol" w:hint="default"/>
+      </w:rPr>
+    </w:lvl>
+    <w:lvl w:ilvl="7" w:tplc="04080003" w:tentative="1">
+      <w:start w:val="1"/>
+      <w:numFmt w:val="bullet"/>
+      <w:lvlText w:val="o"/>
+      <w:lvlJc w:val="left"/>
+      <w:pPr>
+        <w:ind w:left="5760" w:hanging="360"/>
+      </w:pPr>
+      <w:rPr>
+        <w:rFonts w:ascii="Courier New" w:hAnsi="Courier New" w:cs="Courier New" w:hint="default"/>
+      </w:rPr>
+    </w:lvl>
+    <w:lvl w:ilvl="8" w:tplc="04080005" w:tentative="1">
+      <w:start w:val="1"/>
+      <w:numFmt w:val="bullet"/>
+      <w:lvlText w:val=""/>
+      <w:lvlJc w:val="left"/>
+      <w:pPr>
+        <w:ind w:left="6480" w:hanging="360"/>
+      </w:pPr>
+      <w:rPr>
+        <w:rFonts w:ascii="Wingdings" w:hAnsi="Wingdings" w:hint="default"/>
+      </w:rPr>
+    </w:lvl>
+  </w:abstractNum>
+  <w:abstractNum w:abstractNumId="2">
     <w:nsid w:val="496F7D8E"/>
     <w:multiLevelType w:val="hybridMultilevel"/>
     <w:tmpl w:val="B7F82F82"/>
@@ -710,7 +1137,7 @@
       </w:rPr>
     </w:lvl>
   </w:abstractNum>
-  <w:abstractNum w:abstractNumId="2">
+  <w:abstractNum w:abstractNumId="3">
     <w:nsid w:val="4ABF441E"/>
     <w:multiLevelType w:val="hybridMultilevel"/>
     <w:tmpl w:val="0E24D81A"/>
@@ -827,10 +1254,13 @@
     <w:abstractNumId w:val="0"/>
   </w:num>
   <w:num w:numId="2">
-    <w:abstractNumId w:val="1"/>
+    <w:abstractNumId w:val="2"/>
   </w:num>
   <w:num w:numId="3">
-    <w:abstractNumId w:val="2"/>
+    <w:abstractNumId w:val="3"/>
+  </w:num>
+  <w:num w:numId="4">
+    <w:abstractNumId w:val="1"/>
   </w:num>
 </w:numbering>
 </file>
